--- a/networks/Сети 2.docx
+++ b/networks/Сети 2.docx
@@ -2891,10 +2891,37 @@
           <w:rFonts w:ascii="Times New Roman" w:hAnsi="Times New Roman" w:cs="Times New Roman"/>
           <w:color w:val="000000"/>
           <w:szCs w:val="28"/>
-        </w:rPr>
-      </w:pPr>
+          <w:lang w:val="ru-RU"/>
+        </w:rPr>
+      </w:pPr>
+      <w:r>
+        <w:rPr>
+          <w:rFonts w:ascii="Times New Roman" w:hAnsi="Times New Roman" w:cs="Times New Roman"/>
+          <w:color w:val="000000"/>
+          <w:szCs w:val="28"/>
+          <w:lang w:val="ru-RU"/>
+        </w:rPr>
+        <w:t>По результатам лучшим методом по устойчивости к ошибкам оказался Манчестерский код. По ширине полосы</w:t>
+      </w:r>
       <w:bookmarkStart w:id="0" w:name="_GoBack"/>
       <w:bookmarkEnd w:id="0"/>
+      <w:r>
+        <w:rPr>
+          <w:rFonts w:ascii="Times New Roman" w:hAnsi="Times New Roman" w:cs="Times New Roman"/>
+          <w:color w:val="000000"/>
+          <w:szCs w:val="28"/>
+          <w:lang w:val="ru-RU"/>
+        </w:rPr>
+        <w:t xml:space="preserve"> пропускания наилучшим методом оказался </w:t>
+      </w:r>
+      <w:r>
+        <w:rPr>
+          <w:rFonts w:ascii="Times New Roman" w:hAnsi="Times New Roman" w:cs="Times New Roman"/>
+          <w:color w:val="000000"/>
+          <w:szCs w:val="28"/>
+        </w:rPr>
+        <w:t>RZ.</w:t>
+      </w:r>
     </w:p>
     <w:sectPr>
       <w:pgSz w:w="11906" w:h="16838"/>
